--- a/需求规格说明文档/程翔功能需求-22查看财务报表.docx
+++ b/需求规格说明文档/程翔功能需求-22查看财务报表.docx
@@ -6,8 +6,6 @@
       <w:pPr>
         <w:pStyle w:val="1"/>
       </w:pPr>
-      <w:bookmarkStart w:id="0" w:name="_GoBack"/>
-      <w:bookmarkEnd w:id="0"/>
       <w:r>
         <w:rPr>
           <w:rFonts w:hint="eastAsia"/>
@@ -100,6 +98,33 @@
         <w:t>可以查看公司的成本收益表和经营情况表。</w:t>
       </w:r>
     </w:p>
+    <w:p>
+      <w:pPr>
+        <w:rPr>
+          <w:rFonts w:hint="eastAsia"/>
+        </w:rPr>
+      </w:pPr>
+      <w:bookmarkStart w:id="0" w:name="_GoBack"/>
+      <w:r>
+        <w:rPr>
+          <w:rFonts w:hint="eastAsia"/>
+        </w:rPr>
+        <w:t>优先级</w:t>
+      </w:r>
+      <w:r>
+        <w:rPr>
+          <w:rFonts w:hint="eastAsia"/>
+        </w:rPr>
+        <w:t>=</w:t>
+      </w:r>
+      <w:r>
+        <w:rPr>
+          <w:rFonts w:hint="eastAsia"/>
+        </w:rPr>
+        <w:t>高</w:t>
+      </w:r>
+    </w:p>
+    <w:bookmarkEnd w:id="0"/>
     <w:p>
       <w:pPr>
         <w:pStyle w:val="2"/>
@@ -376,8 +401,8 @@
         <w:tblLook w:val="04A0" w:firstRow="1" w:lastRow="0" w:firstColumn="1" w:lastColumn="0" w:noHBand="0" w:noVBand="1"/>
       </w:tblPr>
       <w:tblGrid>
-        <w:gridCol w:w="2218"/>
-        <w:gridCol w:w="6078"/>
+        <w:gridCol w:w="3015"/>
+        <w:gridCol w:w="5281"/>
       </w:tblGrid>
       <w:tr>
         <w:trPr>
@@ -442,31 +467,28 @@
             <w:pPr>
               <w:jc w:val="center"/>
             </w:pPr>
-            <w:proofErr w:type="spellStart"/>
             <w:r>
               <w:t>Examine.cost&amp;profit</w:t>
             </w:r>
-            <w:proofErr w:type="spellEnd"/>
           </w:p>
           <w:p>
             <w:pPr>
               <w:jc w:val="center"/>
             </w:pPr>
-            <w:proofErr w:type="spellStart"/>
             <w:r>
               <w:t>Examine.status</w:t>
             </w:r>
-            <w:proofErr w:type="spellEnd"/>
           </w:p>
           <w:p>
             <w:pPr>
               <w:jc w:val="center"/>
             </w:pPr>
-            <w:proofErr w:type="spellStart"/>
-            <w:r>
-              <w:t>Examine.cancle</w:t>
-            </w:r>
-            <w:proofErr w:type="spellEnd"/>
+            <w:r>
+              <w:t>Examine.</w:t>
+            </w:r>
+            <w:r>
+              <w:t>cancel</w:t>
+            </w:r>
           </w:p>
         </w:tc>
         <w:tc>
@@ -536,14 +558,12 @@
               </w:rPr>
               <w:t>选择查看成本收益表，详见</w:t>
             </w:r>
-            <w:proofErr w:type="spellStart"/>
             <w:r>
               <w:rPr>
                 <w:rFonts w:hint="eastAsia"/>
               </w:rPr>
               <w:t>cost&amp;profit</w:t>
             </w:r>
-            <w:proofErr w:type="spellEnd"/>
           </w:p>
           <w:p>
             <w:pPr>
@@ -621,7 +641,9 @@
             <w:pPr>
               <w:jc w:val="center"/>
             </w:pPr>
-            <w:proofErr w:type="spellStart"/>
+            <w:r>
+              <w:t>Examine.</w:t>
+            </w:r>
             <w:r>
               <w:t>C</w:t>
             </w:r>
@@ -634,17 +656,17 @@
             <w:r>
               <w:t>profit</w:t>
             </w:r>
-            <w:proofErr w:type="spellEnd"/>
           </w:p>
           <w:p>
             <w:pPr>
               <w:jc w:val="center"/>
             </w:pPr>
-            <w:proofErr w:type="spellStart"/>
+            <w:r>
+              <w:t>Examine.</w:t>
+            </w:r>
             <w:r>
               <w:t>Cost&amp;profit.sure</w:t>
             </w:r>
-            <w:proofErr w:type="spellEnd"/>
           </w:p>
         </w:tc>
         <w:tc>
@@ -703,16 +725,25 @@
             <w:pPr>
               <w:jc w:val="center"/>
             </w:pPr>
-            <w:proofErr w:type="spellStart"/>
+            <w:r>
+              <w:t>Examine.</w:t>
+            </w:r>
             <w:r>
               <w:t>Status.calendar</w:t>
             </w:r>
-            <w:proofErr w:type="spellEnd"/>
           </w:p>
           <w:p>
             <w:pPr>
               <w:jc w:val="center"/>
             </w:pPr>
+          </w:p>
+          <w:p>
+            <w:pPr>
+              <w:jc w:val="center"/>
+            </w:pPr>
+            <w:r>
+              <w:t>Examine.</w:t>
+            </w:r>
             <w:r>
               <w:t>S</w:t>
             </w:r>
@@ -727,11 +758,12 @@
             <w:pPr>
               <w:jc w:val="center"/>
             </w:pPr>
-            <w:proofErr w:type="spellStart"/>
+            <w:r>
+              <w:t>Examine.</w:t>
+            </w:r>
             <w:r>
               <w:t>Status.sure</w:t>
             </w:r>
-            <w:proofErr w:type="spellEnd"/>
           </w:p>
         </w:tc>
         <w:tc>
@@ -831,7 +863,9 @@
             <w:pPr>
               <w:jc w:val="center"/>
             </w:pPr>
-            <w:proofErr w:type="spellStart"/>
+            <w:r>
+              <w:t>Examine.</w:t>
+            </w:r>
             <w:r>
               <w:t>S</w:t>
             </w:r>
@@ -844,13 +878,14 @@
             <w:r>
               <w:t>calendar</w:t>
             </w:r>
-            <w:proofErr w:type="spellEnd"/>
           </w:p>
           <w:p>
             <w:pPr>
               <w:jc w:val="center"/>
             </w:pPr>
-            <w:proofErr w:type="spellStart"/>
+            <w:r>
+              <w:t>Examine.</w:t>
+            </w:r>
             <w:r>
               <w:t>S</w:t>
             </w:r>
@@ -869,27 +904,31 @@
               </w:rPr>
               <w:t>choose</w:t>
             </w:r>
-            <w:proofErr w:type="spellEnd"/>
           </w:p>
           <w:p>
             <w:pPr>
               <w:jc w:val="center"/>
             </w:pPr>
-            <w:proofErr w:type="spellStart"/>
+            <w:r>
+              <w:t>Examine.</w:t>
+            </w:r>
             <w:r>
               <w:t>Status.calendar.sure</w:t>
             </w:r>
-            <w:proofErr w:type="spellEnd"/>
           </w:p>
           <w:p>
             <w:pPr>
               <w:jc w:val="center"/>
             </w:pPr>
-            <w:proofErr w:type="spellStart"/>
-            <w:r>
-              <w:t>Status.calendar,cancle</w:t>
-            </w:r>
-            <w:proofErr w:type="spellEnd"/>
+            <w:r>
+              <w:t>Examine.</w:t>
+            </w:r>
+            <w:r>
+              <w:t>Status.calendar,</w:t>
+            </w:r>
+            <w:r>
+              <w:t>cancel</w:t>
+            </w:r>
           </w:p>
         </w:tc>
         <w:tc>
@@ -1030,6 +1069,44 @@
     </w:sectPr>
   </w:body>
 </w:document>
+</file>
+
+<file path=word/endnotes.xml><?xml version="1.0" encoding="utf-8"?>
+<w:endnotes xmlns:wpc="http://schemas.microsoft.com/office/word/2010/wordprocessingCanvas" xmlns:mc="http://schemas.openxmlformats.org/markup-compatibility/2006" xmlns:o="urn:schemas-microsoft-com:office:office" xmlns:r="http://schemas.openxmlformats.org/officeDocument/2006/relationships" xmlns:m="http://schemas.openxmlformats.org/officeDocument/2006/math" xmlns:v="urn:schemas-microsoft-com:vml" xmlns:wp14="http://schemas.microsoft.com/office/word/2010/wordprocessingDrawing" xmlns:wp="http://schemas.openxmlformats.org/drawingml/2006/wordprocessingDrawing" xmlns:w10="urn:schemas-microsoft-com:office:word" xmlns:w="http://schemas.openxmlformats.org/wordprocessingml/2006/main" xmlns:w14="http://schemas.microsoft.com/office/word/2010/wordml" xmlns:w15="http://schemas.microsoft.com/office/word/2012/wordml" xmlns:wpg="http://schemas.microsoft.com/office/word/2010/wordprocessingGroup" xmlns:wpi="http://schemas.microsoft.com/office/word/2010/wordprocessingInk" xmlns:wne="http://schemas.microsoft.com/office/word/2006/wordml" xmlns:wps="http://schemas.microsoft.com/office/word/2010/wordprocessingShape" mc:Ignorable="w14 w15 wp14">
+  <w:endnote w:type="separator" w:id="-1">
+    <w:p>
+      <w:r>
+        <w:separator/>
+      </w:r>
+    </w:p>
+  </w:endnote>
+  <w:endnote w:type="continuationSeparator" w:id="0">
+    <w:p>
+      <w:r>
+        <w:continuationSeparator/>
+      </w:r>
+    </w:p>
+  </w:endnote>
+</w:endnotes>
+</file>
+
+<file path=word/footnotes.xml><?xml version="1.0" encoding="utf-8"?>
+<w:footnotes xmlns:wpc="http://schemas.microsoft.com/office/word/2010/wordprocessingCanvas" xmlns:mc="http://schemas.openxmlformats.org/markup-compatibility/2006" xmlns:o="urn:schemas-microsoft-com:office:office" xmlns:r="http://schemas.openxmlformats.org/officeDocument/2006/relationships" xmlns:m="http://schemas.openxmlformats.org/officeDocument/2006/math" xmlns:v="urn:schemas-microsoft-com:vml" xmlns:wp14="http://schemas.microsoft.com/office/word/2010/wordprocessingDrawing" xmlns:wp="http://schemas.openxmlformats.org/drawingml/2006/wordprocessingDrawing" xmlns:w10="urn:schemas-microsoft-com:office:word" xmlns:w="http://schemas.openxmlformats.org/wordprocessingml/2006/main" xmlns:w14="http://schemas.microsoft.com/office/word/2010/wordml" xmlns:w15="http://schemas.microsoft.com/office/word/2012/wordml" xmlns:wpg="http://schemas.microsoft.com/office/word/2010/wordprocessingGroup" xmlns:wpi="http://schemas.microsoft.com/office/word/2010/wordprocessingInk" xmlns:wne="http://schemas.microsoft.com/office/word/2006/wordml" xmlns:wps="http://schemas.microsoft.com/office/word/2010/wordprocessingShape" mc:Ignorable="w14 w15 wp14">
+  <w:footnote w:type="separator" w:id="-1">
+    <w:p>
+      <w:r>
+        <w:separator/>
+      </w:r>
+    </w:p>
+  </w:footnote>
+  <w:footnote w:type="continuationSeparator" w:id="0">
+    <w:p>
+      <w:r>
+        <w:continuationSeparator/>
+      </w:r>
+    </w:p>
+  </w:footnote>
+</w:footnotes>
 </file>
 
 <file path=word/styles.xml><?xml version="1.0" encoding="utf-8"?>
@@ -1597,6 +1674,71 @@
       </w:rPr>
     </w:tblStylePr>
   </w:style>
+  <w:style w:type="paragraph" w:styleId="a4">
+    <w:name w:val="header"/>
+    <w:basedOn w:val="a"/>
+    <w:link w:val="Char"/>
+    <w:uiPriority w:val="99"/>
+    <w:unhideWhenUsed/>
+    <w:rsid w:val="00EA072F"/>
+    <w:pPr>
+      <w:pBdr>
+        <w:bottom w:val="single" w:sz="6" w:space="1" w:color="auto"/>
+      </w:pBdr>
+      <w:tabs>
+        <w:tab w:val="center" w:pos="4153"/>
+        <w:tab w:val="right" w:pos="8306"/>
+      </w:tabs>
+      <w:snapToGrid w:val="0"/>
+      <w:jc w:val="center"/>
+    </w:pPr>
+    <w:rPr>
+      <w:sz w:val="18"/>
+      <w:szCs w:val="18"/>
+    </w:rPr>
+  </w:style>
+  <w:style w:type="character" w:customStyle="1" w:styleId="Char">
+    <w:name w:val="页眉 Char"/>
+    <w:basedOn w:val="a0"/>
+    <w:link w:val="a4"/>
+    <w:uiPriority w:val="99"/>
+    <w:rsid w:val="00EA072F"/>
+    <w:rPr>
+      <w:sz w:val="18"/>
+      <w:szCs w:val="18"/>
+    </w:rPr>
+  </w:style>
+  <w:style w:type="paragraph" w:styleId="a5">
+    <w:name w:val="footer"/>
+    <w:basedOn w:val="a"/>
+    <w:link w:val="Char0"/>
+    <w:uiPriority w:val="99"/>
+    <w:unhideWhenUsed/>
+    <w:rsid w:val="00EA072F"/>
+    <w:pPr>
+      <w:tabs>
+        <w:tab w:val="center" w:pos="4153"/>
+        <w:tab w:val="right" w:pos="8306"/>
+      </w:tabs>
+      <w:snapToGrid w:val="0"/>
+      <w:jc w:val="left"/>
+    </w:pPr>
+    <w:rPr>
+      <w:sz w:val="18"/>
+      <w:szCs w:val="18"/>
+    </w:rPr>
+  </w:style>
+  <w:style w:type="character" w:customStyle="1" w:styleId="Char0">
+    <w:name w:val="页脚 Char"/>
+    <w:basedOn w:val="a0"/>
+    <w:link w:val="a5"/>
+    <w:uiPriority w:val="99"/>
+    <w:rsid w:val="00EA072F"/>
+    <w:rPr>
+      <w:sz w:val="18"/>
+      <w:szCs w:val="18"/>
+    </w:rPr>
+  </w:style>
 </w:styles>
 </file>
 

--- a/需求规格说明文档/程翔功能需求-22查看财务报表.docx
+++ b/需求规格说明文档/程翔功能需求-22查看财务报表.docx
@@ -99,12 +99,6 @@
       </w:r>
     </w:p>
     <w:p>
-      <w:pPr>
-        <w:rPr>
-          <w:rFonts w:hint="eastAsia"/>
-        </w:rPr>
-      </w:pPr>
-      <w:bookmarkStart w:id="0" w:name="_GoBack"/>
       <w:r>
         <w:rPr>
           <w:rFonts w:hint="eastAsia"/>
@@ -124,7 +118,6 @@
         <w:t>高</w:t>
       </w:r>
     </w:p>
-    <w:bookmarkEnd w:id="0"/>
     <w:p>
       <w:pPr>
         <w:pStyle w:val="2"/>
@@ -401,8 +394,8 @@
         <w:tblLook w:val="04A0" w:firstRow="1" w:lastRow="0" w:firstColumn="1" w:lastColumn="0" w:noHBand="0" w:noVBand="1"/>
       </w:tblPr>
       <w:tblGrid>
-        <w:gridCol w:w="3015"/>
-        <w:gridCol w:w="5281"/>
+        <w:gridCol w:w="3036"/>
+        <w:gridCol w:w="5260"/>
       </w:tblGrid>
       <w:tr>
         <w:trPr>
@@ -468,7 +461,16 @@
               <w:jc w:val="center"/>
             </w:pPr>
             <w:r>
-              <w:t>Examine.cost&amp;profit</w:t>
+              <w:t>Examine.</w:t>
+            </w:r>
+            <w:r>
+              <w:t>Cost</w:t>
+            </w:r>
+            <w:r>
+              <w:t>&amp;</w:t>
+            </w:r>
+            <w:r>
+              <w:t>Profit</w:t>
             </w:r>
           </w:p>
           <w:p>
@@ -476,7 +478,10 @@
               <w:jc w:val="center"/>
             </w:pPr>
             <w:r>
-              <w:t>Examine.status</w:t>
+              <w:t>Examine.</w:t>
+            </w:r>
+            <w:r>
+              <w:t>Status</w:t>
             </w:r>
           </w:p>
           <w:p>
@@ -487,7 +492,7 @@
               <w:t>Examine.</w:t>
             </w:r>
             <w:r>
-              <w:t>cancel</w:t>
+              <w:t>Cancel</w:t>
             </w:r>
           </w:p>
         </w:tc>
@@ -562,7 +567,19 @@
               <w:rPr>
                 <w:rFonts w:hint="eastAsia"/>
               </w:rPr>
-              <w:t>cost&amp;profit</w:t>
+              <w:t>Cost</w:t>
+            </w:r>
+            <w:r>
+              <w:rPr>
+                <w:rFonts w:hint="eastAsia"/>
+              </w:rPr>
+              <w:t>&amp;</w:t>
+            </w:r>
+            <w:r>
+              <w:rPr>
+                <w:rFonts w:hint="eastAsia"/>
+              </w:rPr>
+              <w:t>Profit</w:t>
             </w:r>
           </w:p>
           <w:p>
@@ -597,7 +614,7 @@
               <w:rPr>
                 <w:rFonts w:hint="eastAsia"/>
               </w:rPr>
-              <w:t>status</w:t>
+              <w:t>Status</w:t>
             </w:r>
           </w:p>
           <w:p>
@@ -645,16 +662,16 @@
               <w:t>Examine.</w:t>
             </w:r>
             <w:r>
-              <w:t>C</w:t>
-            </w:r>
-            <w:r>
-              <w:rPr>
-                <w:rFonts w:hint="eastAsia"/>
-              </w:rPr>
-              <w:t>ost&amp;</w:t>
-            </w:r>
-            <w:r>
-              <w:t>profit</w:t>
+              <w:t>Cost</w:t>
+            </w:r>
+            <w:r>
+              <w:rPr>
+                <w:rFonts w:hint="eastAsia"/>
+              </w:rPr>
+              <w:t>&amp;</w:t>
+            </w:r>
+            <w:r>
+              <w:t>Profit</w:t>
             </w:r>
           </w:p>
           <w:p>
@@ -665,7 +682,19 @@
               <w:t>Examine.</w:t>
             </w:r>
             <w:r>
-              <w:t>Cost&amp;profit.sure</w:t>
+              <w:t>Cost</w:t>
+            </w:r>
+            <w:r>
+              <w:t>&amp;</w:t>
+            </w:r>
+            <w:r>
+              <w:t>Profit</w:t>
+            </w:r>
+            <w:r>
+              <w:t>.</w:t>
+            </w:r>
+            <w:r>
+              <w:t>Sure</w:t>
             </w:r>
           </w:p>
         </w:tc>
@@ -729,7 +758,13 @@
               <w:t>Examine.</w:t>
             </w:r>
             <w:r>
-              <w:t>Status.calendar</w:t>
+              <w:t>Status</w:t>
+            </w:r>
+            <w:r>
+              <w:t>.</w:t>
+            </w:r>
+            <w:r>
+              <w:t>Calendar</w:t>
             </w:r>
           </w:p>
           <w:p>
@@ -745,13 +780,7 @@
               <w:t>Examine.</w:t>
             </w:r>
             <w:r>
-              <w:t>S</w:t>
-            </w:r>
-            <w:r>
-              <w:rPr>
-                <w:rFonts w:hint="eastAsia"/>
-              </w:rPr>
-              <w:t>tatus</w:t>
+              <w:t>Status</w:t>
             </w:r>
           </w:p>
           <w:p>
@@ -762,7 +791,13 @@
               <w:t>Examine.</w:t>
             </w:r>
             <w:r>
-              <w:t>Status.sure</w:t>
+              <w:t>Status</w:t>
+            </w:r>
+            <w:r>
+              <w:t>.</w:t>
+            </w:r>
+            <w:r>
+              <w:t>Sure</w:t>
             </w:r>
           </w:p>
         </w:tc>
@@ -808,7 +843,7 @@
               <w:rPr>
                 <w:rFonts w:hint="eastAsia"/>
               </w:rPr>
-              <w:t>calendar</w:t>
+              <w:t>Calendar</w:t>
             </w:r>
           </w:p>
           <w:p>
@@ -867,16 +902,16 @@
               <w:t>Examine.</w:t>
             </w:r>
             <w:r>
-              <w:t>S</w:t>
-            </w:r>
-            <w:r>
-              <w:rPr>
-                <w:rFonts w:hint="eastAsia"/>
-              </w:rPr>
-              <w:t>tatus.</w:t>
-            </w:r>
-            <w:r>
-              <w:t>calendar</w:t>
+              <w:t>Status</w:t>
+            </w:r>
+            <w:r>
+              <w:rPr>
+                <w:rFonts w:hint="eastAsia"/>
+              </w:rPr>
+              <w:t>.</w:t>
+            </w:r>
+            <w:r>
+              <w:t>Calendar</w:t>
             </w:r>
           </w:p>
           <w:p>
@@ -887,16 +922,19 @@
               <w:t>Examine.</w:t>
             </w:r>
             <w:r>
-              <w:t>S</w:t>
-            </w:r>
-            <w:r>
-              <w:rPr>
-                <w:rFonts w:hint="eastAsia"/>
-              </w:rPr>
-              <w:t>tatus.</w:t>
-            </w:r>
-            <w:r>
-              <w:t>calendar.</w:t>
+              <w:t>Status</w:t>
+            </w:r>
+            <w:r>
+              <w:rPr>
+                <w:rFonts w:hint="eastAsia"/>
+              </w:rPr>
+              <w:t>.</w:t>
+            </w:r>
+            <w:r>
+              <w:t>Calendar</w:t>
+            </w:r>
+            <w:r>
+              <w:t>.</w:t>
             </w:r>
             <w:r>
               <w:rPr>
@@ -913,7 +951,19 @@
               <w:t>Examine.</w:t>
             </w:r>
             <w:r>
-              <w:t>Status.calendar.sure</w:t>
+              <w:t>Status</w:t>
+            </w:r>
+            <w:r>
+              <w:t>.</w:t>
+            </w:r>
+            <w:r>
+              <w:t>Calendar</w:t>
+            </w:r>
+            <w:r>
+              <w:t>.</w:t>
+            </w:r>
+            <w:r>
+              <w:t>Sure</w:t>
             </w:r>
           </w:p>
           <w:p>
@@ -924,10 +974,21 @@
               <w:t>Examine.</w:t>
             </w:r>
             <w:r>
-              <w:t>Status.calendar,</w:t>
-            </w:r>
-            <w:r>
-              <w:t>cancel</w:t>
+              <w:t>Status</w:t>
+            </w:r>
+            <w:r>
+              <w:t>.</w:t>
+            </w:r>
+            <w:r>
+              <w:t>Calendar</w:t>
+            </w:r>
+            <w:r>
+              <w:t>.</w:t>
+            </w:r>
+            <w:bookmarkStart w:id="0" w:name="_GoBack"/>
+            <w:bookmarkEnd w:id="0"/>
+            <w:r>
+              <w:t>Cancel</w:t>
             </w:r>
           </w:p>
         </w:tc>
